--- a/Section 9 - Windows Tools/79. Event Viewer Notes.docx
+++ b/Section 9 - Windows Tools/79. Event Viewer Notes.docx
@@ -49,8 +49,11 @@
     </w:p>
     <w:p>
       <w:r>
+        <w:rPr>
+          <w:noProof/>
+        </w:rPr>
         <w:pict w14:anchorId="23E89865">
-          <v:rect id="_x0000_i1025" style="width:0;height:1.5pt" o:hralign="center" o:hrstd="t" o:hr="t" fillcolor="#a0a0a0" stroked="f"/>
+          <v:rect id="_x0000_i1029" alt="" style="width:468pt;height:.05pt;mso-width-percent:0;mso-height-percent:0;mso-width-percent:0;mso-height-percent:0" o:hralign="center" o:hrstd="t" o:hr="t" fillcolor="#a0a0a0" stroked="f"/>
         </w:pict>
       </w:r>
     </w:p>
@@ -127,8 +130,11 @@
     </w:p>
     <w:p>
       <w:r>
+        <w:rPr>
+          <w:noProof/>
+        </w:rPr>
         <w:pict w14:anchorId="2D2B27A5">
-          <v:rect id="_x0000_i1026" style="width:0;height:1.5pt" o:hralign="center" o:hrstd="t" o:hr="t" fillcolor="#a0a0a0" stroked="f"/>
+          <v:rect id="_x0000_i1028" alt="" style="width:468pt;height:.05pt;mso-width-percent:0;mso-height-percent:0;mso-width-percent:0;mso-height-percent:0" o:hralign="center" o:hrstd="t" o:hr="t" fillcolor="#a0a0a0" stroked="f"/>
         </w:pict>
       </w:r>
     </w:p>
@@ -573,15 +579,7 @@
         <w:t xml:space="preserve">: </w:t>
       </w:r>
       <w:r>
-        <w:t xml:space="preserve">The system shut down without being properly turned off (maybe it lost power or froze, and you had to </w:t>
-      </w:r>
-      <w:proofErr w:type="gramStart"/>
-      <w:r>
-        <w:t>hard-reboot</w:t>
-      </w:r>
-      <w:proofErr w:type="gramEnd"/>
-      <w:r>
-        <w:t>).</w:t>
+        <w:t>The system shut down without being properly turned off (maybe it lost power or froze, and you had to hard-reboot).</w:t>
       </w:r>
     </w:p>
     <w:p>
@@ -778,15 +776,7 @@
         <w:t xml:space="preserve">: </w:t>
       </w:r>
       <w:r>
-        <w:t xml:space="preserve">This is a normal </w:t>
-      </w:r>
-      <w:proofErr w:type="gramStart"/>
-      <w:r>
-        <w:t>system event—</w:t>
-      </w:r>
-      <w:proofErr w:type="gramEnd"/>
-      <w:r>
-        <w:t>just telling you that something happened successfully.</w:t>
+        <w:t>This is a normal system event—just telling you that something happened successfully.</w:t>
       </w:r>
     </w:p>
     <w:p>
@@ -1630,8 +1620,11 @@
     </w:p>
     <w:p>
       <w:r>
+        <w:rPr>
+          <w:noProof/>
+        </w:rPr>
         <w:pict w14:anchorId="6B9CAD52">
-          <v:rect id="_x0000_i1027" style="width:0;height:1.5pt" o:hralign="center" o:hrstd="t" o:hr="t" fillcolor="#a0a0a0" stroked="f"/>
+          <v:rect id="_x0000_i1027" alt="" style="width:468pt;height:.05pt;mso-width-percent:0;mso-height-percent:0;mso-width-percent:0;mso-height-percent:0" o:hralign="center" o:hrstd="t" o:hr="t" fillcolor="#a0a0a0" stroked="f"/>
         </w:pict>
       </w:r>
     </w:p>
@@ -1885,8 +1878,11 @@
     </w:p>
     <w:p>
       <w:r>
+        <w:rPr>
+          <w:noProof/>
+        </w:rPr>
         <w:pict w14:anchorId="74B20E75">
-          <v:rect id="_x0000_i1028" style="width:0;height:1.5pt" o:hralign="center" o:hrstd="t" o:hr="t" fillcolor="#a0a0a0" stroked="f"/>
+          <v:rect id="_x0000_i1026" alt="" style="width:468pt;height:.05pt;mso-width-percent:0;mso-height-percent:0;mso-width-percent:0;mso-height-percent:0" o:hralign="center" o:hrstd="t" o:hr="t" fillcolor="#a0a0a0" stroked="f"/>
         </w:pict>
       </w:r>
     </w:p>
@@ -2108,8 +2104,11 @@
     </w:p>
     <w:p>
       <w:r>
+        <w:rPr>
+          <w:noProof/>
+        </w:rPr>
         <w:pict w14:anchorId="6DE19F74">
-          <v:rect id="_x0000_i1029" style="width:0;height:1.5pt" o:hralign="center" o:hrstd="t" o:hr="t" fillcolor="#a0a0a0" stroked="f"/>
+          <v:rect id="_x0000_i1025" alt="" style="width:468pt;height:.05pt;mso-width-percent:0;mso-height-percent:0;mso-width-percent:0;mso-height-percent:0" o:hralign="center" o:hrstd="t" o:hr="t" fillcolor="#a0a0a0" stroked="f"/>
         </w:pict>
       </w:r>
     </w:p>
@@ -2140,6 +2139,14 @@
       <w:tblPr>
         <w:tblW w:w="0" w:type="auto"/>
         <w:tblCellSpacing w:w="15" w:type="dxa"/>
+        <w:tblBorders>
+          <w:top w:val="single" w:sz="4" w:space="0" w:color="auto"/>
+          <w:left w:val="single" w:sz="4" w:space="0" w:color="auto"/>
+          <w:bottom w:val="single" w:sz="4" w:space="0" w:color="auto"/>
+          <w:right w:val="single" w:sz="4" w:space="0" w:color="auto"/>
+          <w:insideH w:val="single" w:sz="4" w:space="0" w:color="auto"/>
+          <w:insideV w:val="single" w:sz="4" w:space="0" w:color="auto"/>
+        </w:tblBorders>
         <w:tblCellMar>
           <w:top w:w="15" w:type="dxa"/>
           <w:left w:w="15" w:type="dxa"/>
@@ -2149,8 +2156,8 @@
         <w:tblLook w:val="04A0" w:firstRow="1" w:lastRow="0" w:firstColumn="1" w:lastColumn="0" w:noHBand="0" w:noVBand="1"/>
       </w:tblPr>
       <w:tblGrid>
-        <w:gridCol w:w="1257"/>
-        <w:gridCol w:w="4903"/>
+        <w:gridCol w:w="1277"/>
+        <w:gridCol w:w="4923"/>
       </w:tblGrid>
       <w:tr>
         <w:trPr>
@@ -2369,7 +2376,7 @@
       </w:tblPr>
       <w:tblGrid>
         <w:gridCol w:w="1588"/>
-        <w:gridCol w:w="5353"/>
+        <w:gridCol w:w="5373"/>
       </w:tblGrid>
       <w:tr>
         <w:trPr>
@@ -2428,6 +2435,12 @@
         <w:tc>
           <w:tcPr>
             <w:tcW w:w="0" w:type="auto"/>
+            <w:tcBorders>
+              <w:top w:val="single" w:sz="4" w:space="0" w:color="auto"/>
+              <w:left w:val="single" w:sz="4" w:space="0" w:color="auto"/>
+              <w:bottom w:val="single" w:sz="4" w:space="0" w:color="auto"/>
+              <w:right w:val="single" w:sz="4" w:space="0" w:color="auto"/>
+            </w:tcBorders>
             <w:vAlign w:val="center"/>
             <w:hideMark/>
           </w:tcPr>
@@ -2440,6 +2453,12 @@
         <w:tc>
           <w:tcPr>
             <w:tcW w:w="0" w:type="auto"/>
+            <w:tcBorders>
+              <w:top w:val="single" w:sz="4" w:space="0" w:color="auto"/>
+              <w:left w:val="single" w:sz="4" w:space="0" w:color="auto"/>
+              <w:bottom w:val="single" w:sz="4" w:space="0" w:color="auto"/>
+              <w:right w:val="single" w:sz="4" w:space="0" w:color="auto"/>
+            </w:tcBorders>
             <w:vAlign w:val="center"/>
             <w:hideMark/>
           </w:tcPr>
@@ -2457,6 +2476,12 @@
         <w:tc>
           <w:tcPr>
             <w:tcW w:w="0" w:type="auto"/>
+            <w:tcBorders>
+              <w:top w:val="single" w:sz="4" w:space="0" w:color="auto"/>
+              <w:left w:val="single" w:sz="4" w:space="0" w:color="auto"/>
+              <w:bottom w:val="single" w:sz="4" w:space="0" w:color="auto"/>
+              <w:right w:val="single" w:sz="4" w:space="0" w:color="auto"/>
+            </w:tcBorders>
             <w:vAlign w:val="center"/>
             <w:hideMark/>
           </w:tcPr>
@@ -2469,6 +2494,12 @@
         <w:tc>
           <w:tcPr>
             <w:tcW w:w="0" w:type="auto"/>
+            <w:tcBorders>
+              <w:top w:val="single" w:sz="4" w:space="0" w:color="auto"/>
+              <w:left w:val="single" w:sz="4" w:space="0" w:color="auto"/>
+              <w:bottom w:val="single" w:sz="4" w:space="0" w:color="auto"/>
+              <w:right w:val="single" w:sz="4" w:space="0" w:color="auto"/>
+            </w:tcBorders>
             <w:vAlign w:val="center"/>
             <w:hideMark/>
           </w:tcPr>
@@ -2486,6 +2517,12 @@
         <w:tc>
           <w:tcPr>
             <w:tcW w:w="0" w:type="auto"/>
+            <w:tcBorders>
+              <w:top w:val="single" w:sz="4" w:space="0" w:color="auto"/>
+              <w:left w:val="single" w:sz="4" w:space="0" w:color="auto"/>
+              <w:bottom w:val="single" w:sz="4" w:space="0" w:color="auto"/>
+              <w:right w:val="single" w:sz="4" w:space="0" w:color="auto"/>
+            </w:tcBorders>
             <w:vAlign w:val="center"/>
             <w:hideMark/>
           </w:tcPr>
@@ -2498,6 +2535,12 @@
         <w:tc>
           <w:tcPr>
             <w:tcW w:w="0" w:type="auto"/>
+            <w:tcBorders>
+              <w:top w:val="single" w:sz="4" w:space="0" w:color="auto"/>
+              <w:left w:val="single" w:sz="4" w:space="0" w:color="auto"/>
+              <w:bottom w:val="single" w:sz="4" w:space="0" w:color="auto"/>
+              <w:right w:val="single" w:sz="4" w:space="0" w:color="auto"/>
+            </w:tcBorders>
             <w:vAlign w:val="center"/>
             <w:hideMark/>
           </w:tcPr>
@@ -2515,6 +2558,12 @@
         <w:tc>
           <w:tcPr>
             <w:tcW w:w="0" w:type="auto"/>
+            <w:tcBorders>
+              <w:top w:val="single" w:sz="4" w:space="0" w:color="auto"/>
+              <w:left w:val="single" w:sz="4" w:space="0" w:color="auto"/>
+              <w:bottom w:val="single" w:sz="4" w:space="0" w:color="auto"/>
+              <w:right w:val="single" w:sz="4" w:space="0" w:color="auto"/>
+            </w:tcBorders>
             <w:vAlign w:val="center"/>
             <w:hideMark/>
           </w:tcPr>
@@ -2527,6 +2576,12 @@
         <w:tc>
           <w:tcPr>
             <w:tcW w:w="0" w:type="auto"/>
+            <w:tcBorders>
+              <w:top w:val="single" w:sz="4" w:space="0" w:color="auto"/>
+              <w:left w:val="single" w:sz="4" w:space="0" w:color="auto"/>
+              <w:bottom w:val="single" w:sz="4" w:space="0" w:color="auto"/>
+              <w:right w:val="single" w:sz="4" w:space="0" w:color="auto"/>
+            </w:tcBorders>
             <w:vAlign w:val="center"/>
             <w:hideMark/>
           </w:tcPr>
@@ -2544,6 +2599,12 @@
         <w:tc>
           <w:tcPr>
             <w:tcW w:w="0" w:type="auto"/>
+            <w:tcBorders>
+              <w:top w:val="single" w:sz="4" w:space="0" w:color="auto"/>
+              <w:left w:val="single" w:sz="4" w:space="0" w:color="auto"/>
+              <w:bottom w:val="single" w:sz="4" w:space="0" w:color="auto"/>
+              <w:right w:val="single" w:sz="4" w:space="0" w:color="auto"/>
+            </w:tcBorders>
             <w:vAlign w:val="center"/>
             <w:hideMark/>
           </w:tcPr>
@@ -2556,6 +2617,12 @@
         <w:tc>
           <w:tcPr>
             <w:tcW w:w="0" w:type="auto"/>
+            <w:tcBorders>
+              <w:top w:val="single" w:sz="4" w:space="0" w:color="auto"/>
+              <w:left w:val="single" w:sz="4" w:space="0" w:color="auto"/>
+              <w:bottom w:val="single" w:sz="4" w:space="0" w:color="auto"/>
+              <w:right w:val="single" w:sz="4" w:space="0" w:color="auto"/>
+            </w:tcBorders>
             <w:vAlign w:val="center"/>
             <w:hideMark/>
           </w:tcPr>
@@ -2567,1889 +2634,6 @@
         </w:tc>
       </w:tr>
     </w:tbl>
-    <w:p>
-      <w:r>
-        <w:pict w14:anchorId="03AF1636">
-          <v:rect id="_x0000_i1030" style="width:0;height:1.5pt" o:hralign="center" o:hrstd="t" o:hr="t" fillcolor="#a0a0a0" stroked="f"/>
-        </w:pict>
-      </w:r>
-    </w:p>
-    <w:p>
-      <w:r>
-        <w:t xml:space="preserve">Would you like me to turn this into a printable or editable </w:t>
-      </w:r>
-      <w:r>
-        <w:rPr>
-          <w:b/>
-          <w:bCs/>
-        </w:rPr>
-        <w:t>study guide PDF</w:t>
-      </w:r>
-      <w:r>
-        <w:t xml:space="preserve"> or flashcards? Or would you like the same breakdown for another concept or tool?</w:t>
-      </w:r>
-    </w:p>
-    <w:p>
-      <w:pPr>
-        <w:rPr>
-          <w:b/>
-          <w:bCs/>
-        </w:rPr>
-      </w:pPr>
-      <w:r>
-        <w:rPr>
-          <w:rFonts w:ascii="Segoe UI Emoji" w:hAnsi="Segoe UI Emoji" w:cs="Segoe UI Emoji"/>
-          <w:b/>
-          <w:bCs/>
-        </w:rPr>
-        <w:t>📝</w:t>
-      </w:r>
-      <w:r>
-        <w:rPr>
-          <w:b/>
-          <w:bCs/>
-        </w:rPr>
-        <w:t xml:space="preserve"> Event Viewer Practice Quiz (CompTIA A+ 220-1102)</w:t>
-      </w:r>
-    </w:p>
-    <w:p>
-      <w:pPr>
-        <w:rPr>
-          <w:b/>
-          <w:bCs/>
-        </w:rPr>
-      </w:pPr>
-      <w:r>
-        <w:rPr>
-          <w:rFonts w:ascii="Segoe UI Emoji" w:hAnsi="Segoe UI Emoji" w:cs="Segoe UI Emoji"/>
-          <w:b/>
-          <w:bCs/>
-        </w:rPr>
-        <w:t>✅</w:t>
-      </w:r>
-      <w:r>
-        <w:rPr>
-          <w:b/>
-          <w:bCs/>
-        </w:rPr>
-        <w:t xml:space="preserve"> Multiple Choice (Choose the best answer)</w:t>
-      </w:r>
-    </w:p>
-    <w:p>
-      <w:pPr>
-        <w:numPr>
-          <w:ilvl w:val="0"/>
-          <w:numId w:val="16"/>
-        </w:numPr>
-      </w:pPr>
-      <w:r>
-        <w:rPr>
-          <w:b/>
-          <w:bCs/>
-        </w:rPr>
-        <w:t>Which of the following logs in Event Viewer records Windows OS core component issues?</w:t>
-      </w:r>
-      <w:r>
-        <w:br/>
-        <w:t>A) Application</w:t>
-      </w:r>
-      <w:r>
-        <w:br/>
-        <w:t>B) Setup</w:t>
-      </w:r>
-      <w:r>
-        <w:br/>
-        <w:t>C) System</w:t>
-      </w:r>
-      <w:r>
-        <w:br/>
-        <w:t>D) Security</w:t>
-      </w:r>
-    </w:p>
-    <w:p>
-      <w:pPr>
-        <w:numPr>
-          <w:ilvl w:val="0"/>
-          <w:numId w:val="16"/>
-        </w:numPr>
-      </w:pPr>
-      <w:r>
-        <w:rPr>
-          <w:b/>
-          <w:bCs/>
-        </w:rPr>
-        <w:t>What is the severity level used in Event Viewer for a full system crash or unexpected shutdown?</w:t>
-      </w:r>
-      <w:r>
-        <w:br/>
-        <w:t>A) Error</w:t>
-      </w:r>
-      <w:r>
-        <w:br/>
-        <w:t>B) Critical</w:t>
-      </w:r>
-      <w:r>
-        <w:br/>
-        <w:t>C) Warning</w:t>
-      </w:r>
-      <w:r>
-        <w:br/>
-        <w:t>D) Information</w:t>
-      </w:r>
-    </w:p>
-    <w:p>
-      <w:pPr>
-        <w:numPr>
-          <w:ilvl w:val="0"/>
-          <w:numId w:val="16"/>
-        </w:numPr>
-      </w:pPr>
-      <w:r>
-        <w:rPr>
-          <w:b/>
-          <w:bCs/>
-        </w:rPr>
-        <w:t>Where would you find failed login attempts in Event Viewer?</w:t>
-      </w:r>
-      <w:r>
-        <w:br/>
-        <w:t>A) Application Log</w:t>
-      </w:r>
-      <w:r>
-        <w:br/>
-        <w:t>B) Setup Log</w:t>
-      </w:r>
-      <w:r>
-        <w:br/>
-        <w:t>C) System Log</w:t>
-      </w:r>
-      <w:r>
-        <w:br/>
-        <w:t>D) Security Log</w:t>
-      </w:r>
-    </w:p>
-    <w:p>
-      <w:pPr>
-        <w:numPr>
-          <w:ilvl w:val="0"/>
-          <w:numId w:val="16"/>
-        </w:numPr>
-      </w:pPr>
-      <w:r>
-        <w:rPr>
-          <w:b/>
-          <w:bCs/>
-        </w:rPr>
-        <w:t>Which log type in Event Viewer tracks third-party or non-core software issues?</w:t>
-      </w:r>
-      <w:r>
-        <w:br/>
-        <w:t>A) Setup</w:t>
-      </w:r>
-      <w:r>
-        <w:br/>
-        <w:t>B) Security</w:t>
-      </w:r>
-      <w:r>
-        <w:br/>
-        <w:t>C) Application</w:t>
-      </w:r>
-      <w:r>
-        <w:br/>
-        <w:t>D) Forwarded</w:t>
-      </w:r>
-    </w:p>
-    <w:p>
-      <w:pPr>
-        <w:numPr>
-          <w:ilvl w:val="0"/>
-          <w:numId w:val="16"/>
-        </w:numPr>
-      </w:pPr>
-      <w:r>
-        <w:rPr>
-          <w:b/>
-          <w:bCs/>
-        </w:rPr>
-        <w:t>What event level is mostly used for debugging and provides the most detail?</w:t>
-      </w:r>
-      <w:r>
-        <w:br/>
-        <w:t>A) Information</w:t>
-      </w:r>
-      <w:r>
-        <w:br/>
-        <w:t>B) Warning</w:t>
-      </w:r>
-      <w:r>
-        <w:br/>
-        <w:t>C) Verbose</w:t>
-      </w:r>
-      <w:r>
-        <w:br/>
-        <w:t>D) Error</w:t>
-      </w:r>
-    </w:p>
-    <w:p>
-      <w:r>
-        <w:pict w14:anchorId="5F791B16">
-          <v:rect id="_x0000_i1043" style="width:0;height:1.5pt" o:hralign="center" o:hrstd="t" o:hr="t" fillcolor="#a0a0a0" stroked="f"/>
-        </w:pict>
-      </w:r>
-    </w:p>
-    <w:p>
-      <w:pPr>
-        <w:rPr>
-          <w:b/>
-          <w:bCs/>
-        </w:rPr>
-      </w:pPr>
-      <w:r>
-        <w:rPr>
-          <w:rFonts w:ascii="Segoe UI Emoji" w:hAnsi="Segoe UI Emoji" w:cs="Segoe UI Emoji"/>
-          <w:b/>
-          <w:bCs/>
-        </w:rPr>
-        <w:t>🧠</w:t>
-      </w:r>
-      <w:r>
-        <w:rPr>
-          <w:b/>
-          <w:bCs/>
-        </w:rPr>
-        <w:t xml:space="preserve"> True/False (Mark as True or False)</w:t>
-      </w:r>
-    </w:p>
-    <w:p>
-      <w:pPr>
-        <w:numPr>
-          <w:ilvl w:val="0"/>
-          <w:numId w:val="17"/>
-        </w:numPr>
-      </w:pPr>
-      <w:r>
-        <w:t>The Setup log is only used to track Windows updates and installations.</w:t>
-      </w:r>
-    </w:p>
-    <w:p>
-      <w:pPr>
-        <w:numPr>
-          <w:ilvl w:val="0"/>
-          <w:numId w:val="17"/>
-        </w:numPr>
-      </w:pPr>
-      <w:r>
-        <w:t>Verbose events are the most severe type of event logged in the System Log.</w:t>
-      </w:r>
-    </w:p>
-    <w:p>
-      <w:pPr>
-        <w:numPr>
-          <w:ilvl w:val="0"/>
-          <w:numId w:val="17"/>
-        </w:numPr>
-      </w:pPr>
-      <w:r>
-        <w:t>You can open non-default logs in Event Viewer using the “Open Log” option in the File menu.</w:t>
-      </w:r>
-    </w:p>
-    <w:p>
-      <w:pPr>
-        <w:numPr>
-          <w:ilvl w:val="0"/>
-          <w:numId w:val="17"/>
-        </w:numPr>
-      </w:pPr>
-      <w:r>
-        <w:t>The Forwarded Events log is mainly used in small/home office environments.</w:t>
-      </w:r>
-    </w:p>
-    <w:p>
-      <w:pPr>
-        <w:numPr>
-          <w:ilvl w:val="0"/>
-          <w:numId w:val="17"/>
-        </w:numPr>
-      </w:pPr>
-      <w:r>
-        <w:t>Event Viewer can help troubleshoot application failures by reviewing the Application log for Errors or Warnings.</w:t>
-      </w:r>
-    </w:p>
-    <w:p>
-      <w:r>
-        <w:pict w14:anchorId="44110611">
-          <v:rect id="_x0000_i1044" style="width:0;height:1.5pt" o:hralign="center" o:hrstd="t" o:hr="t" fillcolor="#a0a0a0" stroked="f"/>
-        </w:pict>
-      </w:r>
-    </w:p>
-    <w:p>
-      <w:pPr>
-        <w:rPr>
-          <w:b/>
-          <w:bCs/>
-        </w:rPr>
-      </w:pPr>
-      <w:r>
-        <w:rPr>
-          <w:rFonts w:ascii="Segoe UI Emoji" w:hAnsi="Segoe UI Emoji" w:cs="Segoe UI Emoji"/>
-          <w:b/>
-          <w:bCs/>
-        </w:rPr>
-        <w:t>💡</w:t>
-      </w:r>
-      <w:r>
-        <w:rPr>
-          <w:b/>
-          <w:bCs/>
-        </w:rPr>
-        <w:t xml:space="preserve"> Scenario-Based</w:t>
-      </w:r>
-    </w:p>
-    <w:p>
-      <w:pPr>
-        <w:numPr>
-          <w:ilvl w:val="0"/>
-          <w:numId w:val="18"/>
-        </w:numPr>
-      </w:pPr>
-      <w:r>
-        <w:t>A user reports that their computer rebooted without warning. Which log type and event severity level should you check first in Event Viewer?</w:t>
-      </w:r>
-    </w:p>
-    <w:p>
-      <w:pPr>
-        <w:numPr>
-          <w:ilvl w:val="0"/>
-          <w:numId w:val="18"/>
-        </w:numPr>
-      </w:pPr>
-      <w:r>
-        <w:t>After a Windows update, you want to verify that it installed correctly. Which log should you review?</w:t>
-      </w:r>
-    </w:p>
-    <w:p>
-      <w:pPr>
-        <w:numPr>
-          <w:ilvl w:val="0"/>
-          <w:numId w:val="18"/>
-        </w:numPr>
-      </w:pPr>
-      <w:r>
-        <w:t>You see an error in Event Viewer saying that a device failed to start. What event level is this?</w:t>
-      </w:r>
-    </w:p>
-    <w:p>
-      <w:pPr>
-        <w:numPr>
-          <w:ilvl w:val="0"/>
-          <w:numId w:val="18"/>
-        </w:numPr>
-      </w:pPr>
-      <w:r>
-        <w:t>A technician wants to confirm that the Storage Optimizer ran successfully. Where should they look?</w:t>
-      </w:r>
-    </w:p>
-    <w:p>
-      <w:pPr>
-        <w:numPr>
-          <w:ilvl w:val="0"/>
-          <w:numId w:val="18"/>
-        </w:numPr>
-      </w:pPr>
-      <w:r>
-        <w:t>You’re reviewing a warning that mentions a user lacking permission to access a specific component. What log is this likely found in, and what level is it?</w:t>
-      </w:r>
-    </w:p>
-    <w:p>
-      <w:r>
-        <w:t xml:space="preserve">Great job submitting your answers! Let's go through your quiz step-by-step and see how you did! </w:t>
-      </w:r>
-      <w:r>
-        <w:rPr>
-          <w:rFonts w:ascii="Segoe UI Emoji" w:hAnsi="Segoe UI Emoji" w:cs="Segoe UI Emoji"/>
-        </w:rPr>
-        <w:t>🔍</w:t>
-      </w:r>
-    </w:p>
-    <w:p>
-      <w:r>
-        <w:pict w14:anchorId="28A7A5B0">
-          <v:rect id="_x0000_i1083" style="width:0;height:1.5pt" o:hralign="center" o:hrstd="t" o:hr="t" fillcolor="#a0a0a0" stroked="f"/>
-        </w:pict>
-      </w:r>
-    </w:p>
-    <w:p>
-      <w:pPr>
-        <w:rPr>
-          <w:b/>
-          <w:bCs/>
-        </w:rPr>
-      </w:pPr>
-      <w:r>
-        <w:rPr>
-          <w:rFonts w:ascii="Segoe UI Emoji" w:hAnsi="Segoe UI Emoji" w:cs="Segoe UI Emoji"/>
-          <w:b/>
-          <w:bCs/>
-        </w:rPr>
-        <w:t>🎯</w:t>
-      </w:r>
-      <w:r>
-        <w:rPr>
-          <w:b/>
-          <w:bCs/>
-        </w:rPr>
-        <w:t xml:space="preserve"> Graded Quiz Results</w:t>
-      </w:r>
-    </w:p>
-    <w:p>
-      <w:pPr>
-        <w:rPr>
-          <w:b/>
-          <w:bCs/>
-        </w:rPr>
-      </w:pPr>
-      <w:r>
-        <w:rPr>
-          <w:rFonts w:ascii="Segoe UI Emoji" w:hAnsi="Segoe UI Emoji" w:cs="Segoe UI Emoji"/>
-          <w:b/>
-          <w:bCs/>
-        </w:rPr>
-        <w:t>✅</w:t>
-      </w:r>
-      <w:r>
-        <w:rPr>
-          <w:b/>
-          <w:bCs/>
-        </w:rPr>
-        <w:t xml:space="preserve"> Multiple Choice (Questions 1–5)</w:t>
-      </w:r>
-    </w:p>
-    <w:p>
-      <w:pPr>
-        <w:numPr>
-          <w:ilvl w:val="0"/>
-          <w:numId w:val="19"/>
-        </w:numPr>
-      </w:pPr>
-      <w:r>
-        <w:rPr>
-          <w:b/>
-          <w:bCs/>
-        </w:rPr>
-        <w:t>Correct!</w:t>
-      </w:r>
-      <w:r>
-        <w:br/>
-      </w:r>
-      <w:r>
-        <w:rPr>
-          <w:rFonts w:ascii="Segoe UI Emoji" w:hAnsi="Segoe UI Emoji" w:cs="Segoe UI Emoji"/>
-        </w:rPr>
-        <w:t>✔️</w:t>
-      </w:r>
-      <w:r>
-        <w:t xml:space="preserve"> </w:t>
-      </w:r>
-      <w:r>
-        <w:rPr>
-          <w:b/>
-          <w:bCs/>
-        </w:rPr>
-        <w:t>System</w:t>
-      </w:r>
-      <w:r>
-        <w:t xml:space="preserve"> log stores OS core component events.</w:t>
-      </w:r>
-    </w:p>
-    <w:p>
-      <w:pPr>
-        <w:numPr>
-          <w:ilvl w:val="0"/>
-          <w:numId w:val="19"/>
-        </w:numPr>
-      </w:pPr>
-      <w:r>
-        <w:rPr>
-          <w:b/>
-          <w:bCs/>
-        </w:rPr>
-        <w:t>Correct!</w:t>
-      </w:r>
-      <w:r>
-        <w:br/>
-      </w:r>
-      <w:r>
-        <w:rPr>
-          <w:rFonts w:ascii="Segoe UI Emoji" w:hAnsi="Segoe UI Emoji" w:cs="Segoe UI Emoji"/>
-        </w:rPr>
-        <w:t>✔️</w:t>
-      </w:r>
-      <w:r>
-        <w:t xml:space="preserve"> </w:t>
-      </w:r>
-      <w:r>
-        <w:rPr>
-          <w:b/>
-          <w:bCs/>
-        </w:rPr>
-        <w:t>Critical</w:t>
-      </w:r>
-      <w:r>
-        <w:t xml:space="preserve"> is used for crashes, halts, or power loss.</w:t>
-      </w:r>
-    </w:p>
-    <w:p>
-      <w:pPr>
-        <w:numPr>
-          <w:ilvl w:val="0"/>
-          <w:numId w:val="19"/>
-        </w:numPr>
-      </w:pPr>
-      <w:r>
-        <w:rPr>
-          <w:rFonts w:ascii="Segoe UI Emoji" w:hAnsi="Segoe UI Emoji" w:cs="Segoe UI Emoji"/>
-        </w:rPr>
-        <w:t>❌</w:t>
-      </w:r>
-      <w:r>
-        <w:t xml:space="preserve"> </w:t>
-      </w:r>
-      <w:r>
-        <w:rPr>
-          <w:b/>
-          <w:bCs/>
-        </w:rPr>
-        <w:t>Incorrect.</w:t>
-      </w:r>
-      <w:r>
-        <w:br/>
-      </w:r>
-      <w:r>
-        <w:rPr>
-          <w:rFonts w:ascii="Segoe UI Emoji" w:hAnsi="Segoe UI Emoji" w:cs="Segoe UI Emoji"/>
-        </w:rPr>
-        <w:t>❌</w:t>
-      </w:r>
-      <w:r>
-        <w:t xml:space="preserve"> You answered: C) System Log</w:t>
-      </w:r>
-      <w:r>
-        <w:br/>
-      </w:r>
-      <w:r>
-        <w:rPr>
-          <w:rFonts w:ascii="Segoe UI Emoji" w:hAnsi="Segoe UI Emoji" w:cs="Segoe UI Emoji"/>
-        </w:rPr>
-        <w:t>✅</w:t>
-      </w:r>
-      <w:r>
-        <w:t xml:space="preserve"> </w:t>
-      </w:r>
-      <w:r>
-        <w:rPr>
-          <w:b/>
-          <w:bCs/>
-        </w:rPr>
-        <w:t>Correct Answer: D) Security Log</w:t>
-      </w:r>
-      <w:r>
-        <w:br/>
-      </w:r>
-      <w:r>
-        <w:rPr>
-          <w:rFonts w:ascii="Segoe UI Emoji" w:hAnsi="Segoe UI Emoji" w:cs="Segoe UI Emoji"/>
-        </w:rPr>
-        <w:t>🔍</w:t>
-      </w:r>
-      <w:r>
-        <w:t xml:space="preserve"> </w:t>
-      </w:r>
-      <w:r>
-        <w:rPr>
-          <w:i/>
-          <w:iCs/>
-        </w:rPr>
-        <w:t>Explanation:</w:t>
-      </w:r>
-      <w:r>
-        <w:t xml:space="preserve"> Security logs track logon/logoff attempts and audit events.</w:t>
-      </w:r>
-    </w:p>
-    <w:p>
-      <w:pPr>
-        <w:numPr>
-          <w:ilvl w:val="0"/>
-          <w:numId w:val="19"/>
-        </w:numPr>
-      </w:pPr>
-      <w:r>
-        <w:rPr>
-          <w:b/>
-          <w:bCs/>
-        </w:rPr>
-        <w:t>Correct!</w:t>
-      </w:r>
-      <w:r>
-        <w:br/>
-      </w:r>
-      <w:r>
-        <w:rPr>
-          <w:rFonts w:ascii="Segoe UI Emoji" w:hAnsi="Segoe UI Emoji" w:cs="Segoe UI Emoji"/>
-        </w:rPr>
-        <w:t>✔️</w:t>
-      </w:r>
-      <w:r>
-        <w:t xml:space="preserve"> Application log holds events from third-party and non-core apps.</w:t>
-      </w:r>
-    </w:p>
-    <w:p>
-      <w:pPr>
-        <w:numPr>
-          <w:ilvl w:val="0"/>
-          <w:numId w:val="19"/>
-        </w:numPr>
-      </w:pPr>
-      <w:r>
-        <w:rPr>
-          <w:b/>
-          <w:bCs/>
-        </w:rPr>
-        <w:t>Correct!</w:t>
-      </w:r>
-      <w:r>
-        <w:br/>
-      </w:r>
-      <w:r>
-        <w:rPr>
-          <w:rFonts w:ascii="Segoe UI Emoji" w:hAnsi="Segoe UI Emoji" w:cs="Segoe UI Emoji"/>
-        </w:rPr>
-        <w:t>✔️</w:t>
-      </w:r>
-      <w:r>
-        <w:t xml:space="preserve"> </w:t>
-      </w:r>
-      <w:r>
-        <w:rPr>
-          <w:b/>
-          <w:bCs/>
-        </w:rPr>
-        <w:t>Verbose</w:t>
-      </w:r>
-      <w:r>
-        <w:t xml:space="preserve"> provides deep technical detail for debugging.</w:t>
-      </w:r>
-    </w:p>
-    <w:p>
-      <w:r>
-        <w:rPr>
-          <w:rFonts w:ascii="Segoe UI Emoji" w:hAnsi="Segoe UI Emoji" w:cs="Segoe UI Emoji"/>
-          <w:b/>
-          <w:bCs/>
-        </w:rPr>
-        <w:t>✅</w:t>
-      </w:r>
-      <w:r>
-        <w:rPr>
-          <w:b/>
-          <w:bCs/>
-        </w:rPr>
-        <w:t xml:space="preserve"> Score (MCQ): 4 out of 5</w:t>
-      </w:r>
-    </w:p>
-    <w:p>
-      <w:r>
-        <w:pict w14:anchorId="428C2AC7">
-          <v:rect id="_x0000_i1084" style="width:0;height:1.5pt" o:hralign="center" o:hrstd="t" o:hr="t" fillcolor="#a0a0a0" stroked="f"/>
-        </w:pict>
-      </w:r>
-    </w:p>
-    <w:p>
-      <w:pPr>
-        <w:rPr>
-          <w:b/>
-          <w:bCs/>
-        </w:rPr>
-      </w:pPr>
-      <w:r>
-        <w:rPr>
-          <w:rFonts w:ascii="Segoe UI Emoji" w:hAnsi="Segoe UI Emoji" w:cs="Segoe UI Emoji"/>
-          <w:b/>
-          <w:bCs/>
-        </w:rPr>
-        <w:t>🧠</w:t>
-      </w:r>
-      <w:r>
-        <w:rPr>
-          <w:b/>
-          <w:bCs/>
-        </w:rPr>
-        <w:t xml:space="preserve"> True/False (Questions 6–10)</w:t>
-      </w:r>
-    </w:p>
-    <w:p>
-      <w:pPr>
-        <w:numPr>
-          <w:ilvl w:val="0"/>
-          <w:numId w:val="20"/>
-        </w:numPr>
-      </w:pPr>
-      <w:r>
-        <w:rPr>
-          <w:rFonts w:ascii="Segoe UI Emoji" w:hAnsi="Segoe UI Emoji" w:cs="Segoe UI Emoji"/>
-        </w:rPr>
-        <w:t>❌</w:t>
-      </w:r>
-      <w:r>
-        <w:t xml:space="preserve"> </w:t>
-      </w:r>
-      <w:r>
-        <w:rPr>
-          <w:b/>
-          <w:bCs/>
-        </w:rPr>
-        <w:t>Incorrect</w:t>
-      </w:r>
-      <w:r>
-        <w:br/>
-      </w:r>
-      <w:r>
-        <w:rPr>
-          <w:rFonts w:ascii="Segoe UI Emoji" w:hAnsi="Segoe UI Emoji" w:cs="Segoe UI Emoji"/>
-        </w:rPr>
-        <w:t>❌</w:t>
-      </w:r>
-      <w:r>
-        <w:t xml:space="preserve"> You answered: False</w:t>
-      </w:r>
-      <w:r>
-        <w:br/>
-      </w:r>
-      <w:r>
-        <w:rPr>
-          <w:rFonts w:ascii="Segoe UI Emoji" w:hAnsi="Segoe UI Emoji" w:cs="Segoe UI Emoji"/>
-        </w:rPr>
-        <w:t>✅</w:t>
-      </w:r>
-      <w:r>
-        <w:t xml:space="preserve"> </w:t>
-      </w:r>
-      <w:r>
-        <w:rPr>
-          <w:b/>
-          <w:bCs/>
-        </w:rPr>
-        <w:t>Correct Answer: True</w:t>
-      </w:r>
-      <w:r>
-        <w:br/>
-      </w:r>
-      <w:r>
-        <w:rPr>
-          <w:rFonts w:ascii="Segoe UI Emoji" w:hAnsi="Segoe UI Emoji" w:cs="Segoe UI Emoji"/>
-        </w:rPr>
-        <w:t>🔍</w:t>
-      </w:r>
-      <w:r>
-        <w:t xml:space="preserve"> </w:t>
-      </w:r>
-      <w:r>
-        <w:rPr>
-          <w:i/>
-          <w:iCs/>
-        </w:rPr>
-        <w:t>Explanation:</w:t>
-      </w:r>
-      <w:r>
-        <w:t xml:space="preserve"> Setup logs are specifically for installations and updates.</w:t>
-      </w:r>
-    </w:p>
-    <w:p>
-      <w:pPr>
-        <w:numPr>
-          <w:ilvl w:val="0"/>
-          <w:numId w:val="20"/>
-        </w:numPr>
-      </w:pPr>
-      <w:r>
-        <w:rPr>
-          <w:b/>
-          <w:bCs/>
-        </w:rPr>
-        <w:t>Correct!</w:t>
-      </w:r>
-      <w:r>
-        <w:br/>
-      </w:r>
-      <w:r>
-        <w:rPr>
-          <w:rFonts w:ascii="Segoe UI Emoji" w:hAnsi="Segoe UI Emoji" w:cs="Segoe UI Emoji"/>
-        </w:rPr>
-        <w:t>✔️</w:t>
-      </w:r>
-      <w:r>
-        <w:t xml:space="preserve"> Verbose is </w:t>
-      </w:r>
-      <w:r>
-        <w:rPr>
-          <w:i/>
-          <w:iCs/>
-        </w:rPr>
-        <w:t>not</w:t>
-      </w:r>
-      <w:r>
-        <w:t xml:space="preserve"> the most severe; it's the most detailed.</w:t>
-      </w:r>
-    </w:p>
-    <w:p>
-      <w:pPr>
-        <w:numPr>
-          <w:ilvl w:val="0"/>
-          <w:numId w:val="20"/>
-        </w:numPr>
-      </w:pPr>
-      <w:r>
-        <w:rPr>
-          <w:b/>
-          <w:bCs/>
-        </w:rPr>
-        <w:t>Correct!</w:t>
-      </w:r>
-      <w:r>
-        <w:br/>
-      </w:r>
-      <w:r>
-        <w:rPr>
-          <w:rFonts w:ascii="Segoe UI Emoji" w:hAnsi="Segoe UI Emoji" w:cs="Segoe UI Emoji"/>
-        </w:rPr>
-        <w:t>✔️</w:t>
-      </w:r>
-      <w:r>
-        <w:t xml:space="preserve"> You can use File → Open Log to access other log files.</w:t>
-      </w:r>
-    </w:p>
-    <w:p>
-      <w:pPr>
-        <w:numPr>
-          <w:ilvl w:val="0"/>
-          <w:numId w:val="20"/>
-        </w:numPr>
-      </w:pPr>
-      <w:r>
-        <w:rPr>
-          <w:b/>
-          <w:bCs/>
-        </w:rPr>
-        <w:t>Correct!</w:t>
-      </w:r>
-      <w:r>
-        <w:br/>
-      </w:r>
-      <w:r>
-        <w:rPr>
-          <w:rFonts w:ascii="Segoe UI Emoji" w:hAnsi="Segoe UI Emoji" w:cs="Segoe UI Emoji"/>
-        </w:rPr>
-        <w:t>✔️</w:t>
-      </w:r>
-      <w:r>
-        <w:t xml:space="preserve"> Forwarded Logs are used in </w:t>
-      </w:r>
-      <w:r>
-        <w:rPr>
-          <w:b/>
-          <w:bCs/>
-        </w:rPr>
-        <w:t>enterprise</w:t>
-      </w:r>
-      <w:r>
-        <w:t>, not home/small office.</w:t>
-      </w:r>
-    </w:p>
-    <w:p>
-      <w:pPr>
-        <w:numPr>
-          <w:ilvl w:val="0"/>
-          <w:numId w:val="20"/>
-        </w:numPr>
-      </w:pPr>
-      <w:r>
-        <w:rPr>
-          <w:b/>
-          <w:bCs/>
-        </w:rPr>
-        <w:t>Correct!</w:t>
-      </w:r>
-      <w:r>
-        <w:br/>
-      </w:r>
-      <w:r>
-        <w:rPr>
-          <w:rFonts w:ascii="Segoe UI Emoji" w:hAnsi="Segoe UI Emoji" w:cs="Segoe UI Emoji"/>
-        </w:rPr>
-        <w:t>✔️</w:t>
-      </w:r>
-      <w:r>
-        <w:t xml:space="preserve"> App logs show errors/warnings that help diagnose software issues.</w:t>
-      </w:r>
-    </w:p>
-    <w:p>
-      <w:r>
-        <w:rPr>
-          <w:rFonts w:ascii="Segoe UI Emoji" w:hAnsi="Segoe UI Emoji" w:cs="Segoe UI Emoji"/>
-          <w:b/>
-          <w:bCs/>
-        </w:rPr>
-        <w:t>✅</w:t>
-      </w:r>
-      <w:r>
-        <w:rPr>
-          <w:b/>
-          <w:bCs/>
-        </w:rPr>
-        <w:t xml:space="preserve"> Score (True/False): 4 out of 5</w:t>
-      </w:r>
-    </w:p>
-    <w:p>
-      <w:r>
-        <w:pict w14:anchorId="1651E5F8">
-          <v:rect id="_x0000_i1085" style="width:0;height:1.5pt" o:hralign="center" o:hrstd="t" o:hr="t" fillcolor="#a0a0a0" stroked="f"/>
-        </w:pict>
-      </w:r>
-    </w:p>
-    <w:p>
-      <w:pPr>
-        <w:rPr>
-          <w:b/>
-          <w:bCs/>
-        </w:rPr>
-      </w:pPr>
-      <w:r>
-        <w:rPr>
-          <w:rFonts w:ascii="Segoe UI Emoji" w:hAnsi="Segoe UI Emoji" w:cs="Segoe UI Emoji"/>
-          <w:b/>
-          <w:bCs/>
-        </w:rPr>
-        <w:t>💡</w:t>
-      </w:r>
-      <w:r>
-        <w:rPr>
-          <w:b/>
-          <w:bCs/>
-        </w:rPr>
-        <w:t xml:space="preserve"> Scenario-Based (Questions 11–15)</w:t>
-      </w:r>
-    </w:p>
-    <w:p>
-      <w:pPr>
-        <w:numPr>
-          <w:ilvl w:val="0"/>
-          <w:numId w:val="21"/>
-        </w:numPr>
-      </w:pPr>
-      <w:r>
-        <w:rPr>
-          <w:rFonts w:ascii="Segoe UI Emoji" w:hAnsi="Segoe UI Emoji" w:cs="Segoe UI Emoji"/>
-        </w:rPr>
-        <w:t>❌</w:t>
-      </w:r>
-      <w:r>
-        <w:t xml:space="preserve"> </w:t>
-      </w:r>
-      <w:r>
-        <w:rPr>
-          <w:b/>
-          <w:bCs/>
-        </w:rPr>
-        <w:t>Incorrect</w:t>
-      </w:r>
-      <w:r>
-        <w:br/>
-      </w:r>
-      <w:r>
-        <w:rPr>
-          <w:rFonts w:ascii="Segoe UI Emoji" w:hAnsi="Segoe UI Emoji" w:cs="Segoe UI Emoji"/>
-        </w:rPr>
-        <w:t>❌</w:t>
-      </w:r>
-      <w:r>
-        <w:t xml:space="preserve"> You answered: Error</w:t>
-      </w:r>
-      <w:r>
-        <w:br/>
-      </w:r>
-      <w:r>
-        <w:rPr>
-          <w:rFonts w:ascii="Segoe UI Emoji" w:hAnsi="Segoe UI Emoji" w:cs="Segoe UI Emoji"/>
-        </w:rPr>
-        <w:t>✅</w:t>
-      </w:r>
-      <w:r>
-        <w:t xml:space="preserve"> </w:t>
-      </w:r>
-      <w:r>
-        <w:rPr>
-          <w:b/>
-          <w:bCs/>
-        </w:rPr>
-        <w:t>Correct Answer: System Log, Critical</w:t>
-      </w:r>
-      <w:r>
-        <w:br/>
-      </w:r>
-      <w:r>
-        <w:rPr>
-          <w:rFonts w:ascii="Segoe UI Emoji" w:hAnsi="Segoe UI Emoji" w:cs="Segoe UI Emoji"/>
-        </w:rPr>
-        <w:t>🔍</w:t>
-      </w:r>
-      <w:r>
-        <w:t xml:space="preserve"> </w:t>
-      </w:r>
-      <w:r>
-        <w:rPr>
-          <w:i/>
-          <w:iCs/>
-        </w:rPr>
-        <w:t>Explanation:</w:t>
-      </w:r>
-      <w:r>
-        <w:t xml:space="preserve"> A random reboot or crash is logged as </w:t>
-      </w:r>
-      <w:r>
-        <w:rPr>
-          <w:b/>
-          <w:bCs/>
-        </w:rPr>
-        <w:t>Critical</w:t>
-      </w:r>
-      <w:r>
-        <w:t xml:space="preserve"> in the </w:t>
-      </w:r>
-      <w:r>
-        <w:rPr>
-          <w:b/>
-          <w:bCs/>
-        </w:rPr>
-        <w:t>System</w:t>
-      </w:r>
-      <w:r>
-        <w:t xml:space="preserve"> log.</w:t>
-      </w:r>
-    </w:p>
-    <w:p>
-      <w:pPr>
-        <w:numPr>
-          <w:ilvl w:val="0"/>
-          <w:numId w:val="21"/>
-        </w:numPr>
-      </w:pPr>
-      <w:r>
-        <w:rPr>
-          <w:rFonts w:ascii="Segoe UI Emoji" w:hAnsi="Segoe UI Emoji" w:cs="Segoe UI Emoji"/>
-        </w:rPr>
-        <w:t>❌</w:t>
-      </w:r>
-      <w:r>
-        <w:t xml:space="preserve"> </w:t>
-      </w:r>
-      <w:r>
-        <w:rPr>
-          <w:b/>
-          <w:bCs/>
-        </w:rPr>
-        <w:t>Incorrect</w:t>
-      </w:r>
-      <w:r>
-        <w:br/>
-      </w:r>
-      <w:r>
-        <w:rPr>
-          <w:rFonts w:ascii="Segoe UI Emoji" w:hAnsi="Segoe UI Emoji" w:cs="Segoe UI Emoji"/>
-        </w:rPr>
-        <w:t>❌</w:t>
-      </w:r>
-      <w:r>
-        <w:t xml:space="preserve"> You answered: System Log</w:t>
-      </w:r>
-      <w:r>
-        <w:br/>
-      </w:r>
-      <w:r>
-        <w:rPr>
-          <w:rFonts w:ascii="Segoe UI Emoji" w:hAnsi="Segoe UI Emoji" w:cs="Segoe UI Emoji"/>
-        </w:rPr>
-        <w:t>✅</w:t>
-      </w:r>
-      <w:r>
-        <w:t xml:space="preserve"> </w:t>
-      </w:r>
-      <w:r>
-        <w:rPr>
-          <w:b/>
-          <w:bCs/>
-        </w:rPr>
-        <w:t>Correct Answer: Setup Log</w:t>
-      </w:r>
-      <w:r>
-        <w:br/>
-      </w:r>
-      <w:r>
-        <w:rPr>
-          <w:rFonts w:ascii="Segoe UI Emoji" w:hAnsi="Segoe UI Emoji" w:cs="Segoe UI Emoji"/>
-        </w:rPr>
-        <w:t>🔍</w:t>
-      </w:r>
-      <w:r>
-        <w:t xml:space="preserve"> </w:t>
-      </w:r>
-      <w:r>
-        <w:rPr>
-          <w:i/>
-          <w:iCs/>
-        </w:rPr>
-        <w:t>Explanation:</w:t>
-      </w:r>
-      <w:r>
-        <w:t xml:space="preserve"> Windows installation/update info is found in the </w:t>
-      </w:r>
-      <w:r>
-        <w:rPr>
-          <w:b/>
-          <w:bCs/>
-        </w:rPr>
-        <w:t>Setup Log</w:t>
-      </w:r>
-      <w:r>
-        <w:t>.</w:t>
-      </w:r>
-    </w:p>
-    <w:p>
-      <w:pPr>
-        <w:numPr>
-          <w:ilvl w:val="0"/>
-          <w:numId w:val="21"/>
-        </w:numPr>
-      </w:pPr>
-      <w:r>
-        <w:rPr>
-          <w:b/>
-          <w:bCs/>
-        </w:rPr>
-        <w:t>Correct!</w:t>
-      </w:r>
-      <w:r>
-        <w:br/>
-      </w:r>
-      <w:r>
-        <w:rPr>
-          <w:rFonts w:ascii="Segoe UI Emoji" w:hAnsi="Segoe UI Emoji" w:cs="Segoe UI Emoji"/>
-        </w:rPr>
-        <w:t>✔️</w:t>
-      </w:r>
-      <w:r>
-        <w:t xml:space="preserve"> A failed device startup is logged as an </w:t>
-      </w:r>
-      <w:r>
-        <w:rPr>
-          <w:b/>
-          <w:bCs/>
-        </w:rPr>
-        <w:t>Error</w:t>
-      </w:r>
-      <w:r>
-        <w:t>.</w:t>
-      </w:r>
-    </w:p>
-    <w:p>
-      <w:pPr>
-        <w:numPr>
-          <w:ilvl w:val="0"/>
-          <w:numId w:val="21"/>
-        </w:numPr>
-      </w:pPr>
-      <w:r>
-        <w:rPr>
-          <w:rFonts w:ascii="Segoe UI Emoji" w:hAnsi="Segoe UI Emoji" w:cs="Segoe UI Emoji"/>
-        </w:rPr>
-        <w:t>❌</w:t>
-      </w:r>
-      <w:r>
-        <w:t xml:space="preserve"> </w:t>
-      </w:r>
-      <w:r>
-        <w:rPr>
-          <w:b/>
-          <w:bCs/>
-        </w:rPr>
-        <w:t>Incorrect</w:t>
-      </w:r>
-      <w:r>
-        <w:br/>
-      </w:r>
-      <w:r>
-        <w:rPr>
-          <w:rFonts w:ascii="Segoe UI Emoji" w:hAnsi="Segoe UI Emoji" w:cs="Segoe UI Emoji"/>
-        </w:rPr>
-        <w:t>❌</w:t>
-      </w:r>
-      <w:r>
-        <w:t xml:space="preserve"> You answered: System Log</w:t>
-      </w:r>
-      <w:r>
-        <w:br/>
-      </w:r>
-      <w:r>
-        <w:rPr>
-          <w:rFonts w:ascii="Segoe UI Emoji" w:hAnsi="Segoe UI Emoji" w:cs="Segoe UI Emoji"/>
-        </w:rPr>
-        <w:t>✅</w:t>
-      </w:r>
-      <w:r>
-        <w:t xml:space="preserve"> </w:t>
-      </w:r>
-      <w:r>
-        <w:rPr>
-          <w:b/>
-          <w:bCs/>
-        </w:rPr>
-        <w:t>Correct Answer: Application Log</w:t>
-      </w:r>
-      <w:r>
-        <w:br/>
-      </w:r>
-      <w:r>
-        <w:rPr>
-          <w:rFonts w:ascii="Segoe UI Emoji" w:hAnsi="Segoe UI Emoji" w:cs="Segoe UI Emoji"/>
-        </w:rPr>
-        <w:t>🔍</w:t>
-      </w:r>
-      <w:r>
-        <w:t xml:space="preserve"> </w:t>
-      </w:r>
-      <w:r>
-        <w:rPr>
-          <w:i/>
-          <w:iCs/>
-        </w:rPr>
-        <w:t>Explanation:</w:t>
-      </w:r>
-      <w:r>
-        <w:t xml:space="preserve"> Storage Optimizer is a </w:t>
-      </w:r>
-      <w:r>
-        <w:rPr>
-          <w:b/>
-          <w:bCs/>
-        </w:rPr>
-        <w:t>non-core</w:t>
-      </w:r>
-      <w:r>
-        <w:t xml:space="preserve"> tool → Application log.</w:t>
-      </w:r>
-    </w:p>
-    <w:p>
-      <w:pPr>
-        <w:numPr>
-          <w:ilvl w:val="0"/>
-          <w:numId w:val="21"/>
-        </w:numPr>
-      </w:pPr>
-      <w:r>
-        <w:rPr>
-          <w:rFonts w:ascii="Segoe UI Emoji" w:hAnsi="Segoe UI Emoji" w:cs="Segoe UI Emoji"/>
-        </w:rPr>
-        <w:t>✅</w:t>
-      </w:r>
-      <w:r>
-        <w:t xml:space="preserve"> </w:t>
-      </w:r>
-      <w:r>
-        <w:rPr>
-          <w:b/>
-          <w:bCs/>
-        </w:rPr>
-        <w:t>Correct (Partial)</w:t>
-      </w:r>
-      <w:r>
-        <w:br/>
-      </w:r>
-      <w:r>
-        <w:rPr>
-          <w:rFonts w:ascii="Segoe UI Emoji" w:hAnsi="Segoe UI Emoji" w:cs="Segoe UI Emoji"/>
-        </w:rPr>
-        <w:t>✔️</w:t>
-      </w:r>
-      <w:r>
-        <w:t xml:space="preserve"> The level is </w:t>
-      </w:r>
-      <w:r>
-        <w:rPr>
-          <w:b/>
-          <w:bCs/>
-        </w:rPr>
-        <w:t>Warning</w:t>
-      </w:r>
-      <w:r>
-        <w:t>, but:</w:t>
-      </w:r>
-      <w:r>
-        <w:br/>
-      </w:r>
-      <w:r>
-        <w:rPr>
-          <w:rFonts w:ascii="Segoe UI Emoji" w:hAnsi="Segoe UI Emoji" w:cs="Segoe UI Emoji"/>
-        </w:rPr>
-        <w:t>❌</w:t>
-      </w:r>
-      <w:r>
-        <w:t xml:space="preserve"> You didn't specify the log, which should be: </w:t>
-      </w:r>
-      <w:r>
-        <w:rPr>
-          <w:b/>
-          <w:bCs/>
-        </w:rPr>
-        <w:t>System Log</w:t>
-      </w:r>
-      <w:r>
-        <w:br/>
-      </w:r>
-      <w:r>
-        <w:rPr>
-          <w:rFonts w:ascii="Segoe UI Emoji" w:hAnsi="Segoe UI Emoji" w:cs="Segoe UI Emoji"/>
-        </w:rPr>
-        <w:t>🔍</w:t>
-      </w:r>
-      <w:r>
-        <w:t xml:space="preserve"> </w:t>
-      </w:r>
-      <w:r>
-        <w:rPr>
-          <w:i/>
-          <w:iCs/>
-        </w:rPr>
-        <w:t>Explanation:</w:t>
-      </w:r>
-      <w:r>
-        <w:t xml:space="preserve"> Permission errors like CLSID/APPID issues are found in the </w:t>
-      </w:r>
-      <w:r>
-        <w:rPr>
-          <w:b/>
-          <w:bCs/>
-        </w:rPr>
-        <w:t>System Log</w:t>
-      </w:r>
-      <w:r>
-        <w:t xml:space="preserve"> with a </w:t>
-      </w:r>
-      <w:r>
-        <w:rPr>
-          <w:b/>
-          <w:bCs/>
-        </w:rPr>
-        <w:t>Warning</w:t>
-      </w:r>
-      <w:r>
-        <w:t xml:space="preserve"> level.</w:t>
-      </w:r>
-    </w:p>
-    <w:p>
-      <w:r>
-        <w:rPr>
-          <w:rFonts w:ascii="Segoe UI Emoji" w:hAnsi="Segoe UI Emoji" w:cs="Segoe UI Emoji"/>
-          <w:b/>
-          <w:bCs/>
-        </w:rPr>
-        <w:t>✅</w:t>
-      </w:r>
-      <w:r>
-        <w:rPr>
-          <w:b/>
-          <w:bCs/>
-        </w:rPr>
-        <w:t xml:space="preserve"> Score (Scenario-Based): 1.5 out of 5</w:t>
-      </w:r>
-    </w:p>
-    <w:p>
-      <w:r>
-        <w:pict w14:anchorId="5EF00E1E">
-          <v:rect id="_x0000_i1086" style="width:0;height:1.5pt" o:hralign="center" o:hrstd="t" o:hr="t" fillcolor="#a0a0a0" stroked="f"/>
-        </w:pict>
-      </w:r>
-    </w:p>
-    <w:p>
-      <w:pPr>
-        <w:rPr>
-          <w:b/>
-          <w:bCs/>
-        </w:rPr>
-      </w:pPr>
-      <w:r>
-        <w:rPr>
-          <w:rFonts w:ascii="Segoe UI Emoji" w:hAnsi="Segoe UI Emoji" w:cs="Segoe UI Emoji"/>
-          <w:b/>
-          <w:bCs/>
-        </w:rPr>
-        <w:t>🧾</w:t>
-      </w:r>
-      <w:r>
-        <w:rPr>
-          <w:b/>
-          <w:bCs/>
-        </w:rPr>
-        <w:t xml:space="preserve"> Final Score Breakdown</w:t>
-      </w:r>
-    </w:p>
-    <w:tbl>
-      <w:tblPr>
-        <w:tblW w:w="0" w:type="auto"/>
-        <w:tblCellSpacing w:w="15" w:type="dxa"/>
-        <w:tblCellMar>
-          <w:top w:w="15" w:type="dxa"/>
-          <w:left w:w="15" w:type="dxa"/>
-          <w:bottom w:w="15" w:type="dxa"/>
-          <w:right w:w="15" w:type="dxa"/>
-        </w:tblCellMar>
-        <w:tblLook w:val="04A0" w:firstRow="1" w:lastRow="0" w:firstColumn="1" w:lastColumn="0" w:noHBand="0" w:noVBand="1"/>
-      </w:tblPr>
-      <w:tblGrid>
-        <w:gridCol w:w="1732"/>
-        <w:gridCol w:w="1873"/>
-      </w:tblGrid>
-      <w:tr>
-        <w:trPr>
-          <w:tblHeader/>
-          <w:tblCellSpacing w:w="15" w:type="dxa"/>
-        </w:trPr>
-        <w:tc>
-          <w:tcPr>
-            <w:tcW w:w="0" w:type="auto"/>
-            <w:vAlign w:val="center"/>
-            <w:hideMark/>
-          </w:tcPr>
-          <w:p>
-            <w:pPr>
-              <w:rPr>
-                <w:b/>
-                <w:bCs/>
-              </w:rPr>
-            </w:pPr>
-            <w:r>
-              <w:rPr>
-                <w:b/>
-                <w:bCs/>
-              </w:rPr>
-              <w:t>Section</w:t>
-            </w:r>
-          </w:p>
-        </w:tc>
-        <w:tc>
-          <w:tcPr>
-            <w:tcW w:w="0" w:type="auto"/>
-            <w:vAlign w:val="center"/>
-            <w:hideMark/>
-          </w:tcPr>
-          <w:p>
-            <w:pPr>
-              <w:rPr>
-                <w:b/>
-                <w:bCs/>
-              </w:rPr>
-            </w:pPr>
-            <w:r>
-              <w:rPr>
-                <w:b/>
-                <w:bCs/>
-              </w:rPr>
-              <w:t>Score</w:t>
-            </w:r>
-          </w:p>
-        </w:tc>
-      </w:tr>
-      <w:tr>
-        <w:trPr>
-          <w:tblCellSpacing w:w="15" w:type="dxa"/>
-        </w:trPr>
-        <w:tc>
-          <w:tcPr>
-            <w:tcW w:w="0" w:type="auto"/>
-            <w:vAlign w:val="center"/>
-            <w:hideMark/>
-          </w:tcPr>
-          <w:p>
-            <w:r>
-              <w:t>Multiple Choice</w:t>
-            </w:r>
-          </w:p>
-        </w:tc>
-        <w:tc>
-          <w:tcPr>
-            <w:tcW w:w="0" w:type="auto"/>
-            <w:vAlign w:val="center"/>
-            <w:hideMark/>
-          </w:tcPr>
-          <w:p>
-            <w:r>
-              <w:t>4 / 5</w:t>
-            </w:r>
-          </w:p>
-        </w:tc>
-      </w:tr>
-      <w:tr>
-        <w:trPr>
-          <w:tblCellSpacing w:w="15" w:type="dxa"/>
-        </w:trPr>
-        <w:tc>
-          <w:tcPr>
-            <w:tcW w:w="0" w:type="auto"/>
-            <w:vAlign w:val="center"/>
-            <w:hideMark/>
-          </w:tcPr>
-          <w:p>
-            <w:r>
-              <w:t>True/False</w:t>
-            </w:r>
-          </w:p>
-        </w:tc>
-        <w:tc>
-          <w:tcPr>
-            <w:tcW w:w="0" w:type="auto"/>
-            <w:vAlign w:val="center"/>
-            <w:hideMark/>
-          </w:tcPr>
-          <w:p>
-            <w:r>
-              <w:t>4 / 5</w:t>
-            </w:r>
-          </w:p>
-        </w:tc>
-      </w:tr>
-      <w:tr>
-        <w:trPr>
-          <w:tblCellSpacing w:w="15" w:type="dxa"/>
-        </w:trPr>
-        <w:tc>
-          <w:tcPr>
-            <w:tcW w:w="0" w:type="auto"/>
-            <w:vAlign w:val="center"/>
-            <w:hideMark/>
-          </w:tcPr>
-          <w:p>
-            <w:r>
-              <w:t>Scenario-Based</w:t>
-            </w:r>
-          </w:p>
-        </w:tc>
-        <w:tc>
-          <w:tcPr>
-            <w:tcW w:w="0" w:type="auto"/>
-            <w:vAlign w:val="center"/>
-            <w:hideMark/>
-          </w:tcPr>
-          <w:p>
-            <w:r>
-              <w:t>1.5 / 5</w:t>
-            </w:r>
-          </w:p>
-        </w:tc>
-      </w:tr>
-      <w:tr>
-        <w:trPr>
-          <w:tblCellSpacing w:w="15" w:type="dxa"/>
-        </w:trPr>
-        <w:tc>
-          <w:tcPr>
-            <w:tcW w:w="0" w:type="auto"/>
-            <w:vAlign w:val="center"/>
-            <w:hideMark/>
-          </w:tcPr>
-          <w:p>
-            <w:r>
-              <w:rPr>
-                <w:b/>
-                <w:bCs/>
-              </w:rPr>
-              <w:t>Total</w:t>
-            </w:r>
-          </w:p>
-        </w:tc>
-        <w:tc>
-          <w:tcPr>
-            <w:tcW w:w="0" w:type="auto"/>
-            <w:vAlign w:val="center"/>
-            <w:hideMark/>
-          </w:tcPr>
-          <w:p>
-            <w:r>
-              <w:rPr>
-                <w:b/>
-                <w:bCs/>
-              </w:rPr>
-              <w:t>9.5 / 15</w:t>
-            </w:r>
-            <w:r>
-              <w:t xml:space="preserve"> </w:t>
-            </w:r>
-            <w:r>
-              <w:rPr>
-                <w:rFonts w:ascii="Segoe UI Emoji" w:hAnsi="Segoe UI Emoji" w:cs="Segoe UI Emoji"/>
-              </w:rPr>
-              <w:t>✅</w:t>
-            </w:r>
-            <w:r>
-              <w:t xml:space="preserve"> (63%)</w:t>
-            </w:r>
-          </w:p>
-        </w:tc>
-      </w:tr>
-    </w:tbl>
-    <w:p>
-      <w:r>
-        <w:pict w14:anchorId="3A5A897D">
-          <v:rect id="_x0000_i1087" style="width:0;height:1.5pt" o:hralign="center" o:hrstd="t" o:hr="t" fillcolor="#a0a0a0" stroked="f"/>
-        </w:pict>
-      </w:r>
-    </w:p>
-    <w:p>
-      <w:pPr>
-        <w:rPr>
-          <w:b/>
-          <w:bCs/>
-        </w:rPr>
-      </w:pPr>
-      <w:r>
-        <w:rPr>
-          <w:rFonts w:ascii="Segoe UI Emoji" w:hAnsi="Segoe UI Emoji" w:cs="Segoe UI Emoji"/>
-          <w:b/>
-          <w:bCs/>
-        </w:rPr>
-        <w:t>📚</w:t>
-      </w:r>
-      <w:r>
-        <w:rPr>
-          <w:b/>
-          <w:bCs/>
-        </w:rPr>
-        <w:t xml:space="preserve"> Recommendations for Improvement</w:t>
-      </w:r>
-    </w:p>
-    <w:p>
-      <w:pPr>
-        <w:numPr>
-          <w:ilvl w:val="0"/>
-          <w:numId w:val="22"/>
-        </w:numPr>
-      </w:pPr>
-      <w:r>
-        <w:rPr>
-          <w:b/>
-          <w:bCs/>
-        </w:rPr>
-        <w:t>Review the log types</w:t>
-      </w:r>
-      <w:r>
-        <w:t>:</w:t>
-      </w:r>
-    </w:p>
-    <w:p>
-      <w:pPr>
-        <w:numPr>
-          <w:ilvl w:val="1"/>
-          <w:numId w:val="22"/>
-        </w:numPr>
-      </w:pPr>
-      <w:r>
-        <w:rPr>
-          <w:b/>
-          <w:bCs/>
-        </w:rPr>
-        <w:t>Security log</w:t>
-      </w:r>
-      <w:r>
-        <w:t xml:space="preserve"> → Logins and audits</w:t>
-      </w:r>
-    </w:p>
-    <w:p>
-      <w:pPr>
-        <w:numPr>
-          <w:ilvl w:val="1"/>
-          <w:numId w:val="22"/>
-        </w:numPr>
-      </w:pPr>
-      <w:r>
-        <w:rPr>
-          <w:b/>
-          <w:bCs/>
-        </w:rPr>
-        <w:t>Setup log</w:t>
-      </w:r>
-      <w:r>
-        <w:t xml:space="preserve"> → Installations/updates</w:t>
-      </w:r>
-    </w:p>
-    <w:p>
-      <w:pPr>
-        <w:numPr>
-          <w:ilvl w:val="1"/>
-          <w:numId w:val="22"/>
-        </w:numPr>
-      </w:pPr>
-      <w:r>
-        <w:rPr>
-          <w:b/>
-          <w:bCs/>
-        </w:rPr>
-        <w:t>Application log</w:t>
-      </w:r>
-      <w:r>
-        <w:t xml:space="preserve"> → Non-core apps/utilities</w:t>
-      </w:r>
-    </w:p>
-    <w:p>
-      <w:pPr>
-        <w:numPr>
-          <w:ilvl w:val="1"/>
-          <w:numId w:val="22"/>
-        </w:numPr>
-      </w:pPr>
-      <w:r>
-        <w:rPr>
-          <w:b/>
-          <w:bCs/>
-        </w:rPr>
-        <w:t>System log</w:t>
-      </w:r>
-      <w:r>
-        <w:t xml:space="preserve"> → Windows OS issues</w:t>
-      </w:r>
-    </w:p>
-    <w:p>
-      <w:pPr>
-        <w:numPr>
-          <w:ilvl w:val="0"/>
-          <w:numId w:val="22"/>
-        </w:numPr>
-      </w:pPr>
-      <w:r>
-        <w:rPr>
-          <w:b/>
-          <w:bCs/>
-        </w:rPr>
-        <w:t>Severity Levels</w:t>
-      </w:r>
-      <w:r>
-        <w:t>:</w:t>
-      </w:r>
-    </w:p>
-    <w:p>
-      <w:pPr>
-        <w:numPr>
-          <w:ilvl w:val="1"/>
-          <w:numId w:val="22"/>
-        </w:numPr>
-      </w:pPr>
-      <w:r>
-        <w:t xml:space="preserve">Know </w:t>
-      </w:r>
-      <w:r>
-        <w:rPr>
-          <w:b/>
-          <w:bCs/>
-        </w:rPr>
-        <w:t>when and where</w:t>
-      </w:r>
-      <w:r>
-        <w:t xml:space="preserve"> to check each severity type: </w:t>
-      </w:r>
-      <w:r>
-        <w:rPr>
-          <w:i/>
-          <w:iCs/>
-        </w:rPr>
-        <w:t>Critical</w:t>
-      </w:r>
-      <w:r>
-        <w:t xml:space="preserve"> is always urgent and usually in </w:t>
-      </w:r>
-      <w:r>
-        <w:rPr>
-          <w:b/>
-          <w:bCs/>
-        </w:rPr>
-        <w:t>System logs</w:t>
-      </w:r>
-      <w:r>
-        <w:t>.</w:t>
-      </w:r>
-    </w:p>
-    <w:p>
-      <w:pPr>
-        <w:numPr>
-          <w:ilvl w:val="0"/>
-          <w:numId w:val="22"/>
-        </w:numPr>
-      </w:pPr>
-      <w:r>
-        <w:rPr>
-          <w:b/>
-          <w:bCs/>
-        </w:rPr>
-        <w:t>Practice Scenario Questions</w:t>
-      </w:r>
-      <w:r>
-        <w:t xml:space="preserve"> more—they’re common on the exam!</w:t>
-      </w:r>
-    </w:p>
-    <w:p>
-      <w:r>
-        <w:pict w14:anchorId="3E594C2A">
-          <v:rect id="_x0000_i1088" style="width:0;height:1.5pt" o:hralign="center" o:hrstd="t" o:hr="t" fillcolor="#a0a0a0" stroked="f"/>
-        </w:pict>
-      </w:r>
-    </w:p>
-    <w:p>
-      <w:r>
-        <w:t>Would you like:</w:t>
-      </w:r>
-    </w:p>
-    <w:p>
-      <w:pPr>
-        <w:numPr>
-          <w:ilvl w:val="0"/>
-          <w:numId w:val="23"/>
-        </w:numPr>
-      </w:pPr>
-      <w:r>
-        <w:t>Another quiz with fresh questions?</w:t>
-      </w:r>
-    </w:p>
-    <w:p>
-      <w:pPr>
-        <w:numPr>
-          <w:ilvl w:val="0"/>
-          <w:numId w:val="23"/>
-        </w:numPr>
-      </w:pPr>
-      <w:r>
-        <w:t>Flashcards on event log types and levels?</w:t>
-      </w:r>
-    </w:p>
-    <w:p>
-      <w:pPr>
-        <w:numPr>
-          <w:ilvl w:val="0"/>
-          <w:numId w:val="23"/>
-        </w:numPr>
-      </w:pPr>
-      <w:r>
-        <w:t>A printable study guide based on this quiz?</w:t>
-      </w:r>
-    </w:p>
-    <w:p>
-      <w:r>
-        <w:t>Just let me know!</w:t>
-      </w:r>
-    </w:p>
     <w:p/>
     <w:sectPr>
       <w:pgSz w:w="12240" w:h="15840"/>
@@ -8313,6 +6497,7 @@
   <w:style w:type="character" w:default="1" w:styleId="DefaultParagraphFont">
     <w:name w:val="Default Paragraph Font"/>
     <w:uiPriority w:val="1"/>
+    <w:semiHidden/>
     <w:unhideWhenUsed/>
   </w:style>
   <w:style w:type="table" w:default="1" w:styleId="TableNormal">
